--- a/Звіт Кривоносов випадкові процеси лаб1.docx
+++ b/Звіт Кривоносов випадкові процеси лаб1.docx
@@ -104,6 +104,7 @@
         </w:rPr>
         <w:t xml:space="preserve">Кафедра математичного забезпечення </w:t>
       </w:r>
+      <w:proofErr w:type="spellStart"/>
       <w:r>
         <w:rPr>
           <w:rFonts w:eastAsia="Calibri" w:cs="Times New Roman"/>
@@ -113,6 +114,7 @@
         </w:rPr>
         <w:t>ЕОМ</w:t>
       </w:r>
+      <w:proofErr w:type="spellEnd"/>
     </w:p>
     <w:p>
       <w:pPr>
@@ -347,6 +349,7 @@
           <w:lang w:val="uk-UA"/>
         </w:rPr>
       </w:pPr>
+      <w:proofErr w:type="spellStart"/>
       <w:r>
         <w:rPr>
           <w:rFonts w:eastAsia="Calibri" w:cs="Times New Roman"/>
@@ -356,6 +359,7 @@
         </w:rPr>
         <w:t>Кривоносов</w:t>
       </w:r>
+      <w:proofErr w:type="spellEnd"/>
       <w:r>
         <w:rPr>
           <w:rFonts w:eastAsia="Calibri" w:cs="Times New Roman"/>
@@ -419,7 +423,47 @@
           <w:szCs w:val="28"/>
           <w:lang w:val="uk-UA"/>
         </w:rPr>
-        <w:t xml:space="preserve"> Ризоль О.О.</w:t>
+        <w:t xml:space="preserve"> </w:t>
+      </w:r>
+      <w:proofErr w:type="spellStart"/>
+      <w:r>
+        <w:rPr>
+          <w:rFonts w:eastAsia="Calibri" w:cs="Times New Roman"/>
+          <w:sz w:val="32"/>
+          <w:szCs w:val="28"/>
+          <w:lang w:val="uk-UA"/>
+        </w:rPr>
+        <w:t>Ризоль</w:t>
+      </w:r>
+      <w:proofErr w:type="spellEnd"/>
+      <w:r>
+        <w:rPr>
+          <w:rFonts w:eastAsia="Calibri" w:cs="Times New Roman"/>
+          <w:sz w:val="32"/>
+          <w:szCs w:val="28"/>
+          <w:lang w:val="uk-UA"/>
+        </w:rPr>
+        <w:t xml:space="preserve"> </w:t>
+      </w:r>
+      <w:proofErr w:type="spellStart"/>
+      <w:r>
+        <w:rPr>
+          <w:rFonts w:eastAsia="Calibri" w:cs="Times New Roman"/>
+          <w:sz w:val="32"/>
+          <w:szCs w:val="28"/>
+          <w:lang w:val="uk-UA"/>
+        </w:rPr>
+        <w:t>О.О</w:t>
+      </w:r>
+      <w:proofErr w:type="spellEnd"/>
+      <w:r>
+        <w:rPr>
+          <w:rFonts w:eastAsia="Calibri" w:cs="Times New Roman"/>
+          <w:sz w:val="32"/>
+          <w:szCs w:val="28"/>
+          <w:lang w:val="uk-UA"/>
+        </w:rPr>
+        <w:t>.</w:t>
       </w:r>
     </w:p>
     <w:p>
@@ -503,7 +547,7 @@
           <w:szCs w:val="28"/>
         </w:rPr>
         <w:sectPr>
-          <w:footerReference w:type="default" r:id="rId5"/>
+          <w:footerReference w:type="default" r:id="rId7"/>
           <w:pgSz w:w="11906" w:h="16838"/>
           <w:pgMar w:top="1134" w:right="567" w:bottom="1134" w:left="851" w:header="709" w:footer="709" w:gutter="0"/>
           <w:cols w:space="708"/>
@@ -523,7 +567,7 @@
       <w:bookmarkStart w:id="0" w:name="_Toc432324524"/>
       <w:bookmarkStart w:id="1" w:name="_Toc433798319"/>
       <w:bookmarkStart w:id="2" w:name="_Toc437271529"/>
-      <w:bookmarkStart w:id="3" w:name="_Toc467663604"/>
+      <w:bookmarkStart w:id="3" w:name="_Toc469388571"/>
       <w:r>
         <w:rPr>
           <w:rFonts w:eastAsia="Times New Roman"/>
@@ -590,7 +634,7 @@
             </w:rPr>
             <w:fldChar w:fldCharType="separate"/>
           </w:r>
-          <w:hyperlink w:anchor="_Toc467663604" w:history="1">
+          <w:hyperlink w:anchor="_Toc469388571" w:history="1">
             <w:r>
               <w:rPr>
                 <w:rStyle w:val="a5"/>
@@ -619,7 +663,7 @@
                 <w:noProof/>
                 <w:webHidden/>
               </w:rPr>
-              <w:instrText xml:space="preserve"> PAGEREF _Toc467663604 \h </w:instrText>
+              <w:instrText xml:space="preserve"> PAGEREF _Toc469388571 \h </w:instrText>
             </w:r>
             <w:r>
               <w:rPr>
@@ -663,7 +707,7 @@
               <w:lang w:eastAsia="ru-RU"/>
             </w:rPr>
           </w:pPr>
-          <w:hyperlink w:anchor="_Toc467663605" w:history="1">
+          <w:hyperlink w:anchor="_Toc469388572" w:history="1">
             <w:r>
               <w:rPr>
                 <w:rStyle w:val="a5"/>
@@ -692,7 +736,7 @@
                 <w:noProof/>
                 <w:webHidden/>
               </w:rPr>
-              <w:instrText xml:space="preserve"> PAGEREF _Toc467663605 \h </w:instrText>
+              <w:instrText xml:space="preserve"> PAGEREF _Toc469388572 \h </w:instrText>
             </w:r>
             <w:r>
               <w:rPr>
@@ -736,7 +780,7 @@
               <w:lang w:eastAsia="ru-RU"/>
             </w:rPr>
           </w:pPr>
-          <w:hyperlink w:anchor="_Toc467663606" w:history="1">
+          <w:hyperlink w:anchor="_Toc469388573" w:history="1">
             <w:r>
               <w:rPr>
                 <w:rStyle w:val="a5"/>
@@ -765,7 +809,7 @@
                 <w:noProof/>
                 <w:webHidden/>
               </w:rPr>
-              <w:instrText xml:space="preserve"> PAGEREF _Toc467663606 \h </w:instrText>
+              <w:instrText xml:space="preserve"> PAGEREF _Toc469388573 \h </w:instrText>
             </w:r>
             <w:r>
               <w:rPr>
@@ -843,7 +887,7 @@
           <w:lang w:val="uk-UA"/>
         </w:rPr>
       </w:pPr>
-      <w:bookmarkStart w:id="4" w:name="_Toc467663605"/>
+      <w:bookmarkStart w:id="4" w:name="_Toc469388572"/>
       <w:r>
         <w:rPr>
           <w:rFonts w:eastAsia="Times New Roman"/>
@@ -965,7 +1009,47 @@
           <w:szCs w:val="24"/>
           <w:lang w:val="uk-UA"/>
         </w:rPr>
-        <w:t>підрахунок рангових коефіцієнтів кореляції Спірмена та Кендалла та перевірку їх значущості.</w:t>
+        <w:t xml:space="preserve">підрахунок рангових коефіцієнтів кореляції </w:t>
+      </w:r>
+      <w:proofErr w:type="spellStart"/>
+      <w:r>
+        <w:rPr>
+          <w:rFonts w:eastAsia="Calibri" w:cs="Times New Roman"/>
+          <w:bCs/>
+          <w:szCs w:val="24"/>
+          <w:lang w:val="uk-UA"/>
+        </w:rPr>
+        <w:t>Спірмена</w:t>
+      </w:r>
+      <w:proofErr w:type="spellEnd"/>
+      <w:r>
+        <w:rPr>
+          <w:rFonts w:eastAsia="Calibri" w:cs="Times New Roman"/>
+          <w:bCs/>
+          <w:szCs w:val="24"/>
+          <w:lang w:val="uk-UA"/>
+        </w:rPr>
+        <w:t xml:space="preserve"> та </w:t>
+      </w:r>
+      <w:proofErr w:type="spellStart"/>
+      <w:r>
+        <w:rPr>
+          <w:rFonts w:eastAsia="Calibri" w:cs="Times New Roman"/>
+          <w:bCs/>
+          <w:szCs w:val="24"/>
+          <w:lang w:val="uk-UA"/>
+        </w:rPr>
+        <w:t>Кендалла</w:t>
+      </w:r>
+      <w:proofErr w:type="spellEnd"/>
+      <w:r>
+        <w:rPr>
+          <w:rFonts w:eastAsia="Calibri" w:cs="Times New Roman"/>
+          <w:bCs/>
+          <w:szCs w:val="24"/>
+          <w:lang w:val="uk-UA"/>
+        </w:rPr>
+        <w:t xml:space="preserve"> та перевірку їх значущості.</w:t>
       </w:r>
     </w:p>
     <w:p>
@@ -1067,9 +1151,9 @@
                   <o:lock v:ext="edit" aspectratio="t"/>
                 </v:shapetype>
                 <v:shape id="_x0000_i1025" type="#_x0000_t75" style="width:9.75pt;height:11.25pt" o:ole="">
-                  <v:imagedata r:id="rId6" o:title=""/>
+                  <v:imagedata r:id="rId8" o:title=""/>
                 </v:shape>
-                <o:OLEObject Type="Embed" ProgID="Equation.DSMT4" ShapeID="_x0000_i1025" DrawAspect="Content" ObjectID="_1542686971" r:id="rId7"/>
+                <o:OLEObject Type="Embed" ProgID="Equation.DSMT4" ShapeID="_x0000_i1025" DrawAspect="Content" ObjectID="_1543130410" r:id="rId9"/>
               </w:object>
             </w:r>
           </w:p>
@@ -1095,9 +1179,9 @@
               </w:rPr>
               <w:object w:dxaOrig="220" w:dyaOrig="260">
                 <v:shape id="_x0000_i1026" type="#_x0000_t75" style="width:11.25pt;height:12.75pt" o:ole="">
-                  <v:imagedata r:id="rId8" o:title=""/>
+                  <v:imagedata r:id="rId10" o:title=""/>
                 </v:shape>
-                <o:OLEObject Type="Embed" ProgID="Equation.DSMT4" ShapeID="_x0000_i1026" DrawAspect="Content" ObjectID="_1542686972" r:id="rId9"/>
+                <o:OLEObject Type="Embed" ProgID="Equation.DSMT4" ShapeID="_x0000_i1026" DrawAspect="Content" ObjectID="_1543130411" r:id="rId11"/>
               </w:object>
             </w:r>
           </w:p>
@@ -1212,13 +1296,23 @@
                 <w:lang w:val="uk-UA"/>
               </w:rPr>
             </w:pPr>
-            <w:r>
-              <w:rPr>
-                <w:rFonts w:eastAsia="Calibri" w:cs="Times New Roman"/>
-                <w:szCs w:val="24"/>
-                <w:lang w:val="uk-UA"/>
-              </w:rPr>
-              <w:t>Дов. інтервал</w:t>
+            <w:proofErr w:type="spellStart"/>
+            <w:r>
+              <w:rPr>
+                <w:rFonts w:eastAsia="Calibri" w:cs="Times New Roman"/>
+                <w:szCs w:val="24"/>
+                <w:lang w:val="uk-UA"/>
+              </w:rPr>
+              <w:t>Дов</w:t>
+            </w:r>
+            <w:proofErr w:type="spellEnd"/>
+            <w:r>
+              <w:rPr>
+                <w:rFonts w:eastAsia="Calibri" w:cs="Times New Roman"/>
+                <w:szCs w:val="24"/>
+                <w:lang w:val="uk-UA"/>
+              </w:rPr>
+              <w:t>. інтервал</w:t>
             </w:r>
           </w:p>
         </w:tc>
@@ -1360,13 +1454,23 @@
                 <w:lang w:val="uk-UA"/>
               </w:rPr>
             </w:pPr>
-            <w:r>
-              <w:rPr>
-                <w:rFonts w:eastAsia="Calibri" w:cs="Times New Roman"/>
-                <w:szCs w:val="24"/>
-                <w:lang w:val="uk-UA"/>
-              </w:rPr>
-              <w:t>Дов. інтервал</w:t>
+            <w:proofErr w:type="spellStart"/>
+            <w:r>
+              <w:rPr>
+                <w:rFonts w:eastAsia="Calibri" w:cs="Times New Roman"/>
+                <w:szCs w:val="24"/>
+                <w:lang w:val="uk-UA"/>
+              </w:rPr>
+              <w:t>Дов</w:t>
+            </w:r>
+            <w:proofErr w:type="spellEnd"/>
+            <w:r>
+              <w:rPr>
+                <w:rFonts w:eastAsia="Calibri" w:cs="Times New Roman"/>
+                <w:szCs w:val="24"/>
+                <w:lang w:val="uk-UA"/>
+              </w:rPr>
+              <w:t>. інтервал</w:t>
             </w:r>
           </w:p>
         </w:tc>
@@ -1508,13 +1612,23 @@
                 <w:lang w:val="uk-UA"/>
               </w:rPr>
             </w:pPr>
-            <w:r>
-              <w:rPr>
-                <w:rFonts w:eastAsia="Calibri" w:cs="Times New Roman"/>
-                <w:szCs w:val="24"/>
-                <w:lang w:val="uk-UA"/>
-              </w:rPr>
-              <w:t>Дов. інтервал</w:t>
+            <w:proofErr w:type="spellStart"/>
+            <w:r>
+              <w:rPr>
+                <w:rFonts w:eastAsia="Calibri" w:cs="Times New Roman"/>
+                <w:szCs w:val="24"/>
+                <w:lang w:val="uk-UA"/>
+              </w:rPr>
+              <w:t>Дов</w:t>
+            </w:r>
+            <w:proofErr w:type="spellEnd"/>
+            <w:r>
+              <w:rPr>
+                <w:rFonts w:eastAsia="Calibri" w:cs="Times New Roman"/>
+                <w:szCs w:val="24"/>
+                <w:lang w:val="uk-UA"/>
+              </w:rPr>
+              <w:t>. інтервал</w:t>
             </w:r>
           </w:p>
         </w:tc>
@@ -1656,13 +1770,23 @@
                 <w:lang w:val="uk-UA"/>
               </w:rPr>
             </w:pPr>
-            <w:r>
-              <w:rPr>
-                <w:rFonts w:eastAsia="Calibri" w:cs="Times New Roman"/>
-                <w:szCs w:val="24"/>
-                <w:lang w:val="uk-UA"/>
-              </w:rPr>
-              <w:t>Дов. інтервал</w:t>
+            <w:proofErr w:type="spellStart"/>
+            <w:r>
+              <w:rPr>
+                <w:rFonts w:eastAsia="Calibri" w:cs="Times New Roman"/>
+                <w:szCs w:val="24"/>
+                <w:lang w:val="uk-UA"/>
+              </w:rPr>
+              <w:t>Дов</w:t>
+            </w:r>
+            <w:proofErr w:type="spellEnd"/>
+            <w:r>
+              <w:rPr>
+                <w:rFonts w:eastAsia="Calibri" w:cs="Times New Roman"/>
+                <w:szCs w:val="24"/>
+                <w:lang w:val="uk-UA"/>
+              </w:rPr>
+              <w:t>. інтервал</w:t>
             </w:r>
           </w:p>
         </w:tc>
@@ -1884,6 +2008,7 @@
                 <w:lang w:val="uk-UA"/>
               </w:rPr>
             </w:pPr>
+            <w:proofErr w:type="spellStart"/>
             <w:r>
               <w:rPr>
                 <w:rFonts w:eastAsia="Calibri" w:cs="Times New Roman"/>
@@ -1892,6 +2017,7 @@
               </w:rPr>
               <w:t>Квантиль</w:t>
             </w:r>
+            <w:proofErr w:type="spellEnd"/>
           </w:p>
         </w:tc>
         <w:tc>
@@ -1928,6 +2054,7 @@
                 <w:lang w:val="uk-UA"/>
               </w:rPr>
             </w:pPr>
+            <w:proofErr w:type="spellStart"/>
             <w:r>
               <w:rPr>
                 <w:rFonts w:eastAsia="Calibri" w:cs="Times New Roman"/>
@@ -1936,6 +2063,7 @@
               </w:rPr>
               <w:t>Дов.інтервал</w:t>
             </w:r>
+            <w:proofErr w:type="spellEnd"/>
           </w:p>
         </w:tc>
       </w:tr>
@@ -2154,8 +2282,18 @@
                 <w:szCs w:val="24"/>
                 <w:lang w:val="uk-UA"/>
               </w:rPr>
-              <w:t>Коефіцієнт Спірмена</w:t>
-            </w:r>
+              <w:t xml:space="preserve">Коефіцієнт </w:t>
+            </w:r>
+            <w:proofErr w:type="spellStart"/>
+            <w:r>
+              <w:rPr>
+                <w:rFonts w:eastAsia="Calibri" w:cs="Times New Roman"/>
+                <w:szCs w:val="24"/>
+                <w:lang w:val="uk-UA"/>
+              </w:rPr>
+              <w:t>Спірмена</w:t>
+            </w:r>
+            <w:proofErr w:type="spellEnd"/>
           </w:p>
         </w:tc>
         <w:tc>
@@ -2256,8 +2394,18 @@
                 <w:szCs w:val="24"/>
                 <w:lang w:val="uk-UA"/>
               </w:rPr>
-              <w:t>Коефіцієнт Кендалла</w:t>
-            </w:r>
+              <w:t xml:space="preserve">Коефіцієнт </w:t>
+            </w:r>
+            <w:proofErr w:type="spellStart"/>
+            <w:r>
+              <w:rPr>
+                <w:rFonts w:eastAsia="Calibri" w:cs="Times New Roman"/>
+                <w:szCs w:val="24"/>
+                <w:lang w:val="uk-UA"/>
+              </w:rPr>
+              <w:t>Кендалла</w:t>
+            </w:r>
+            <w:proofErr w:type="spellEnd"/>
           </w:p>
         </w:tc>
         <w:tc>
@@ -2408,7 +2556,7 @@
           <w:rFonts w:eastAsia="Times New Roman"/>
         </w:rPr>
       </w:pPr>
-      <w:bookmarkStart w:id="5" w:name="_Toc467663606"/>
+      <w:bookmarkStart w:id="5" w:name="_Toc469388573"/>
       <w:r>
         <w:rPr>
           <w:rFonts w:eastAsia="Times New Roman"/>
@@ -2433,15 +2581,7 @@
           <w:szCs w:val="24"/>
           <w:lang w:val="uk-UA"/>
         </w:rPr>
-        <w:t>Завантажимо файл під назвою 04</w:t>
-      </w:r>
-      <w:r>
-        <w:rPr>
-          <w:rFonts w:eastAsia="Calibri" w:cs="Times New Roman"/>
-          <w:szCs w:val="24"/>
-          <w:lang w:val="uk-UA"/>
-        </w:rPr>
-        <w:t>_1.</w:t>
+        <w:t>Завантажимо файл під назвою 04_1.</w:t>
       </w:r>
       <w:r>
         <w:rPr>
@@ -2485,7 +2625,7 @@
                     </pic:cNvPicPr>
                   </pic:nvPicPr>
                   <pic:blipFill>
-                    <a:blip r:embed="rId10">
+                    <a:blip r:embed="rId12">
                       <a:extLst>
                         <a:ext uri="{28A0092B-C50C-407E-A947-70E740481C1C}">
                           <a14:useLocalDpi xmlns:a14="http://schemas.microsoft.com/office/drawing/2010/main" val="0"/>
@@ -2532,23 +2672,7 @@
           <w:szCs w:val="24"/>
           <w:lang w:val="uk-UA"/>
         </w:rPr>
-        <w:t xml:space="preserve">Рис. 1 </w:t>
-      </w:r>
-      <w:r>
-        <w:rPr>
-          <w:rFonts w:eastAsia="Calibri" w:cs="Times New Roman"/>
-          <w:szCs w:val="24"/>
-          <w:lang w:val="uk-UA"/>
-        </w:rPr>
-        <w:t>04</w:t>
-      </w:r>
-      <w:r>
-        <w:rPr>
-          <w:rFonts w:eastAsia="Calibri" w:cs="Times New Roman"/>
-          <w:szCs w:val="24"/>
-          <w:lang w:val="uk-UA"/>
-        </w:rPr>
-        <w:t>_1.</w:t>
+        <w:t>Рис. 1 04_1.</w:t>
       </w:r>
       <w:r>
         <w:rPr>
@@ -2585,23 +2709,19 @@
         </w:rPr>
         <w:t>’</w:t>
       </w:r>
-      <w:r>
-        <w:rPr>
-          <w:lang w:val="uk-UA"/>
-        </w:rPr>
-        <w:t xml:space="preserve">єм вибірки становить значення </w:t>
-      </w:r>
-      <w:r>
-        <w:rPr>
-          <w:lang w:val="uk-UA"/>
-        </w:rPr>
-        <w:t>298</w:t>
-      </w:r>
-      <w:r>
-        <w:rPr>
-          <w:lang w:val="uk-UA"/>
-        </w:rPr>
-        <w:t>.</w:t>
+      <w:proofErr w:type="spellStart"/>
+      <w:r>
+        <w:rPr>
+          <w:lang w:val="uk-UA"/>
+        </w:rPr>
+        <w:t>єм</w:t>
+      </w:r>
+      <w:proofErr w:type="spellEnd"/>
+      <w:r>
+        <w:rPr>
+          <w:lang w:val="uk-UA"/>
+        </w:rPr>
+        <w:t xml:space="preserve"> вибірки становить значення 298.</w:t>
       </w:r>
     </w:p>
     <w:p>
@@ -2664,7 +2784,7 @@
                     </pic:cNvPicPr>
                   </pic:nvPicPr>
                   <pic:blipFill>
-                    <a:blip r:embed="rId11">
+                    <a:blip r:embed="rId13">
                       <a:extLst>
                         <a:ext uri="{28A0092B-C50C-407E-A947-70E740481C1C}">
                           <a14:useLocalDpi xmlns:a14="http://schemas.microsoft.com/office/drawing/2010/main" val="0"/>
@@ -2711,23 +2831,7 @@
           <w:szCs w:val="24"/>
           <w:lang w:val="uk-UA"/>
         </w:rPr>
-        <w:t>Рис.2 Кореляційне поле</w:t>
-      </w:r>
-      <w:r>
-        <w:rPr>
-          <w:rFonts w:eastAsia="Calibri" w:cs="Times New Roman"/>
-          <w:szCs w:val="24"/>
-          <w:lang w:val="uk-UA"/>
-        </w:rPr>
-        <w:t xml:space="preserve"> для файлу 04</w:t>
-      </w:r>
-      <w:r>
-        <w:rPr>
-          <w:rFonts w:eastAsia="Calibri" w:cs="Times New Roman"/>
-          <w:szCs w:val="24"/>
-          <w:lang w:val="uk-UA"/>
-        </w:rPr>
-        <w:t>_1.</w:t>
+        <w:t>Рис.2 Кореляційне поле для файлу 04_1.</w:t>
       </w:r>
       <w:r>
         <w:rPr>
@@ -2791,7 +2895,7 @@
                     </pic:cNvPicPr>
                   </pic:nvPicPr>
                   <pic:blipFill>
-                    <a:blip r:embed="rId12">
+                    <a:blip r:embed="rId14">
                       <a:extLst>
                         <a:ext uri="{28A0092B-C50C-407E-A947-70E740481C1C}">
                           <a14:useLocalDpi xmlns:a14="http://schemas.microsoft.com/office/drawing/2010/main" val="0"/>
@@ -2838,15 +2942,15 @@
           <w:szCs w:val="24"/>
           <w:lang w:val="uk-UA"/>
         </w:rPr>
-        <w:t>Рис.</w:t>
-      </w:r>
-      <w:r>
-        <w:rPr>
-          <w:rFonts w:eastAsia="Calibri" w:cs="Times New Roman"/>
-          <w:szCs w:val="24"/>
-          <w:lang w:val="uk-UA"/>
-        </w:rPr>
-        <w:t>3</w:t>
+        <w:t xml:space="preserve">Рис.3 </w:t>
+      </w:r>
+      <w:r>
+        <w:rPr>
+          <w:rFonts w:eastAsia="Calibri" w:cs="Times New Roman"/>
+          <w:szCs w:val="24"/>
+          <w:lang w:val="uk-UA"/>
+        </w:rPr>
+        <w:t>первинний статистичний аналіз (довірчі інтервали взяті для довірчого рівня 0.95)</w:t>
       </w:r>
       <w:r>
         <w:rPr>
@@ -2862,22 +2966,6 @@
           <w:szCs w:val="24"/>
           <w:lang w:val="uk-UA"/>
         </w:rPr>
-        <w:t>первинний статистичний аналіз (довірчі інтервали взяті для довірчого рівня 0.95)</w:t>
-      </w:r>
-      <w:r>
-        <w:rPr>
-          <w:rFonts w:eastAsia="Calibri" w:cs="Times New Roman"/>
-          <w:szCs w:val="24"/>
-          <w:lang w:val="uk-UA"/>
-        </w:rPr>
-        <w:t xml:space="preserve"> </w:t>
-      </w:r>
-      <w:r>
-        <w:rPr>
-          <w:rFonts w:eastAsia="Calibri" w:cs="Times New Roman"/>
-          <w:szCs w:val="24"/>
-          <w:lang w:val="uk-UA"/>
-        </w:rPr>
         <w:t xml:space="preserve">для даних з </w:t>
       </w:r>
       <w:r>
@@ -2928,15 +3016,7 @@
           <w:szCs w:val="24"/>
           <w:lang w:val="uk-UA"/>
         </w:rPr>
-        <w:t xml:space="preserve">По кореляційному полю можна сказати що між вибірками є нелінійний монотонний </w:t>
-      </w:r>
-      <w:r>
-        <w:rPr>
-          <w:rFonts w:eastAsia="Calibri" w:cs="Times New Roman"/>
-          <w:szCs w:val="24"/>
-          <w:lang w:val="uk-UA"/>
-        </w:rPr>
-        <w:t>від</w:t>
+        <w:t>По кореляційному полю можна сказати що між вибірками є нелінійний монотонний від</w:t>
       </w:r>
       <w:r>
         <w:rPr>
@@ -2952,15 +3032,7 @@
           <w:szCs w:val="24"/>
           <w:lang w:val="uk-UA"/>
         </w:rPr>
-        <w:t>ємний</w:t>
-      </w:r>
-      <w:r>
-        <w:rPr>
-          <w:rFonts w:eastAsia="Calibri" w:cs="Times New Roman"/>
-          <w:szCs w:val="24"/>
-          <w:lang w:val="uk-UA"/>
-        </w:rPr>
-        <w:t xml:space="preserve"> стохастичний  зв'язок. Про це свідчать такі факти:</w:t>
+        <w:t>ємний стохастичний  зв'язок. Про це свідчать такі факти:</w:t>
       </w:r>
     </w:p>
     <w:p>
@@ -3011,39 +3083,7 @@
           <w:szCs w:val="24"/>
           <w:lang w:val="uk-UA"/>
         </w:rPr>
-        <w:t>Після того</w:t>
-      </w:r>
-      <w:r>
-        <w:rPr>
-          <w:rFonts w:eastAsia="Calibri" w:cs="Times New Roman"/>
-          <w:szCs w:val="24"/>
-          <w:lang w:val="uk-UA"/>
-        </w:rPr>
-        <w:t>,</w:t>
-      </w:r>
-      <w:r>
-        <w:rPr>
-          <w:rFonts w:eastAsia="Calibri" w:cs="Times New Roman"/>
-          <w:szCs w:val="24"/>
-          <w:lang w:val="uk-UA"/>
-        </w:rPr>
-        <w:t xml:space="preserve"> як ми висунули припущення, що це нелінійний монотонний стохастичний зв’язок</w:t>
-      </w:r>
-      <w:r>
-        <w:rPr>
-          <w:rFonts w:eastAsia="Calibri" w:cs="Times New Roman"/>
-          <w:szCs w:val="24"/>
-          <w:lang w:val="uk-UA"/>
-        </w:rPr>
-        <w:t>,</w:t>
-      </w:r>
-      <w:r>
-        <w:rPr>
-          <w:rFonts w:eastAsia="Calibri" w:cs="Times New Roman"/>
-          <w:szCs w:val="24"/>
-          <w:lang w:val="uk-UA"/>
-        </w:rPr>
-        <w:t xml:space="preserve"> переходимо до коефіцієнтів.</w:t>
+        <w:t>Після того, як ми висунули припущення, що це нелінійний монотонний стохастичний зв’язок, переходимо до коефіцієнтів.</w:t>
       </w:r>
     </w:p>
     <w:p>
@@ -3079,7 +3119,7 @@
                     </pic:cNvPicPr>
                   </pic:nvPicPr>
                   <pic:blipFill>
-                    <a:blip r:embed="rId13">
+                    <a:blip r:embed="rId15">
                       <a:extLst>
                         <a:ext uri="{28A0092B-C50C-407E-A947-70E740481C1C}">
                           <a14:useLocalDpi xmlns:a14="http://schemas.microsoft.com/office/drawing/2010/main" val="0"/>
@@ -3224,15 +3264,69 @@
           <w:szCs w:val="24"/>
           <w:lang w:val="uk-UA"/>
         </w:rPr>
-        <w:t>припущення про не</w:t>
-      </w:r>
-      <w:r>
-        <w:rPr>
-          <w:rFonts w:eastAsia="Calibri" w:cs="Times New Roman"/>
-          <w:szCs w:val="24"/>
-          <w:lang w:val="uk-UA"/>
-        </w:rPr>
-        <w:t xml:space="preserve">лінійність зв’язку. Кореляційне відношення говорить на, що існує стохастичний зв’язок, який скоріше сильний, ніж слабкий. Коефіцієнти Спірмена та Кендала </w:t>
+        <w:t xml:space="preserve">припущення про </w:t>
+      </w:r>
+      <w:proofErr w:type="spellStart"/>
+      <w:r>
+        <w:rPr>
+          <w:rFonts w:eastAsia="Calibri" w:cs="Times New Roman"/>
+          <w:szCs w:val="24"/>
+          <w:lang w:val="uk-UA"/>
+        </w:rPr>
+        <w:t>не</w:t>
+      </w:r>
+      <w:r>
+        <w:rPr>
+          <w:rFonts w:eastAsia="Calibri" w:cs="Times New Roman"/>
+          <w:szCs w:val="24"/>
+          <w:lang w:val="uk-UA"/>
+        </w:rPr>
+        <w:t>лінійність</w:t>
+      </w:r>
+      <w:proofErr w:type="spellEnd"/>
+      <w:r>
+        <w:rPr>
+          <w:rFonts w:eastAsia="Calibri" w:cs="Times New Roman"/>
+          <w:szCs w:val="24"/>
+          <w:lang w:val="uk-UA"/>
+        </w:rPr>
+        <w:t xml:space="preserve"> зв’язку. Кореляційне відношення говорить на, що існує стохастичний зв’язок, який скоріше сильний, ніж слабкий. Коефіцієнти </w:t>
+      </w:r>
+      <w:proofErr w:type="spellStart"/>
+      <w:r>
+        <w:rPr>
+          <w:rFonts w:eastAsia="Calibri" w:cs="Times New Roman"/>
+          <w:szCs w:val="24"/>
+          <w:lang w:val="uk-UA"/>
+        </w:rPr>
+        <w:t>Спірмена</w:t>
+      </w:r>
+      <w:proofErr w:type="spellEnd"/>
+      <w:r>
+        <w:rPr>
+          <w:rFonts w:eastAsia="Calibri" w:cs="Times New Roman"/>
+          <w:szCs w:val="24"/>
+          <w:lang w:val="uk-UA"/>
+        </w:rPr>
+        <w:t xml:space="preserve"> та </w:t>
+      </w:r>
+      <w:proofErr w:type="spellStart"/>
+      <w:r>
+        <w:rPr>
+          <w:rFonts w:eastAsia="Calibri" w:cs="Times New Roman"/>
+          <w:szCs w:val="24"/>
+          <w:lang w:val="uk-UA"/>
+        </w:rPr>
+        <w:t>Кендала</w:t>
+      </w:r>
+      <w:proofErr w:type="spellEnd"/>
+      <w:r>
+        <w:rPr>
+          <w:rFonts w:eastAsia="Calibri" w:cs="Times New Roman"/>
+          <w:szCs w:val="24"/>
+          <w:lang w:val="uk-UA"/>
+        </w:rPr>
+        <w:t xml:space="preserve"> </w:t>
       </w:r>
       <w:r>
         <w:rPr>
@@ -3337,7 +3431,7 @@
                     </pic:cNvPicPr>
                   </pic:nvPicPr>
                   <pic:blipFill>
-                    <a:blip r:embed="rId14">
+                    <a:blip r:embed="rId16">
                       <a:extLst>
                         <a:ext uri="{28A0092B-C50C-407E-A947-70E740481C1C}">
                           <a14:useLocalDpi xmlns:a14="http://schemas.microsoft.com/office/drawing/2010/main" val="0"/>
@@ -3454,11 +3548,19 @@
         </w:rPr>
         <w:t>’</w:t>
       </w:r>
-      <w:r>
-        <w:rPr>
-          <w:lang w:val="uk-UA"/>
-        </w:rPr>
-        <w:t>єм вибірки становить значення 300.</w:t>
+      <w:proofErr w:type="spellStart"/>
+      <w:r>
+        <w:rPr>
+          <w:lang w:val="uk-UA"/>
+        </w:rPr>
+        <w:t>єм</w:t>
+      </w:r>
+      <w:proofErr w:type="spellEnd"/>
+      <w:r>
+        <w:rPr>
+          <w:lang w:val="uk-UA"/>
+        </w:rPr>
+        <w:t xml:space="preserve"> вибірки становить значення 300.</w:t>
       </w:r>
     </w:p>
     <w:p>
@@ -3516,7 +3618,7 @@
                     </pic:cNvPicPr>
                   </pic:nvPicPr>
                   <pic:blipFill>
-                    <a:blip r:embed="rId15">
+                    <a:blip r:embed="rId17">
                       <a:extLst>
                         <a:ext uri="{28A0092B-C50C-407E-A947-70E740481C1C}">
                           <a14:useLocalDpi xmlns:a14="http://schemas.microsoft.com/office/drawing/2010/main" val="0"/>
@@ -3656,7 +3758,7 @@
                     </pic:cNvPicPr>
                   </pic:nvPicPr>
                   <pic:blipFill>
-                    <a:blip r:embed="rId16">
+                    <a:blip r:embed="rId18">
                       <a:extLst>
                         <a:ext uri="{28A0092B-C50C-407E-A947-70E740481C1C}">
                           <a14:useLocalDpi xmlns:a14="http://schemas.microsoft.com/office/drawing/2010/main" val="0"/>
@@ -3703,39 +3805,7 @@
           <w:szCs w:val="24"/>
           <w:lang w:val="uk-UA"/>
         </w:rPr>
-        <w:t>Рис.</w:t>
-      </w:r>
-      <w:r>
-        <w:rPr>
-          <w:rFonts w:eastAsia="Calibri" w:cs="Times New Roman"/>
-          <w:szCs w:val="24"/>
-          <w:lang w:val="uk-UA"/>
-        </w:rPr>
-        <w:t>7</w:t>
-      </w:r>
-      <w:r>
-        <w:rPr>
-          <w:rFonts w:eastAsia="Calibri" w:cs="Times New Roman"/>
-          <w:szCs w:val="24"/>
-          <w:lang w:val="uk-UA"/>
-        </w:rPr>
-        <w:t xml:space="preserve"> первинний статистичний аналіз (довірчі інтервали взяті для довірчого рівня 0.95) для даних з 04_</w:t>
-      </w:r>
-      <w:r>
-        <w:rPr>
-          <w:rFonts w:eastAsia="Calibri" w:cs="Times New Roman"/>
-          <w:szCs w:val="24"/>
-          <w:lang w:val="uk-UA"/>
-        </w:rPr>
-        <w:t>2</w:t>
-      </w:r>
-      <w:r>
-        <w:rPr>
-          <w:rFonts w:eastAsia="Calibri" w:cs="Times New Roman"/>
-          <w:szCs w:val="24"/>
-          <w:lang w:val="uk-UA"/>
-        </w:rPr>
-        <w:t>.</w:t>
+        <w:t>Рис.7 первинний статистичний аналіз (довірчі інтервали взяті для довірчого рівня 0.95) для даних з 04_2.</w:t>
       </w:r>
       <w:r>
         <w:rPr>
@@ -3899,7 +3969,7 @@
                     </pic:cNvPicPr>
                   </pic:nvPicPr>
                   <pic:blipFill>
-                    <a:blip r:embed="rId17">
+                    <a:blip r:embed="rId19">
                       <a:extLst>
                         <a:ext uri="{28A0092B-C50C-407E-A947-70E740481C1C}">
                           <a14:useLocalDpi xmlns:a14="http://schemas.microsoft.com/office/drawing/2010/main" val="0"/>
@@ -3954,31 +4024,15 @@
           <w:szCs w:val="24"/>
           <w:lang w:val="uk-UA"/>
         </w:rPr>
-        <w:t xml:space="preserve"> </w:t>
-      </w:r>
-      <w:r>
-        <w:rPr>
-          <w:rFonts w:eastAsia="Calibri" w:cs="Times New Roman"/>
-          <w:szCs w:val="24"/>
-          <w:lang w:val="uk-UA"/>
-        </w:rPr>
-        <w:t>кореляції</w:t>
-      </w:r>
-      <w:r>
-        <w:rPr>
-          <w:rFonts w:eastAsia="Calibri" w:cs="Times New Roman"/>
-          <w:szCs w:val="24"/>
-          <w:lang w:val="uk-UA"/>
-        </w:rPr>
-        <w:t xml:space="preserve"> </w:t>
-      </w:r>
-      <w:r>
-        <w:rPr>
-          <w:rFonts w:eastAsia="Calibri" w:cs="Times New Roman"/>
-          <w:szCs w:val="24"/>
-          <w:lang w:val="uk-UA"/>
-        </w:rPr>
-        <w:t>для файлу 04</w:t>
+        <w:t xml:space="preserve"> кореляції</w:t>
+      </w:r>
+      <w:r>
+        <w:rPr>
+          <w:rFonts w:eastAsia="Calibri" w:cs="Times New Roman"/>
+          <w:szCs w:val="24"/>
+          <w:lang w:val="uk-UA"/>
+        </w:rPr>
+        <w:t xml:space="preserve"> для файлу 04</w:t>
       </w:r>
       <w:r>
         <w:rPr>
@@ -4067,7 +4121,43 @@
           <w:szCs w:val="24"/>
           <w:lang w:val="uk-UA"/>
         </w:rPr>
-        <w:t xml:space="preserve">Парний коефіцієнт не дасть нам адекватного результату, оскільки ми зробили припущення про не лінійність зв’язку. Коефіцієнти Спірмена та Кендала </w:t>
+        <w:t xml:space="preserve">Парний коефіцієнт не дасть нам адекватного результату, оскільки ми зробили припущення про не лінійність зв’язку. Коефіцієнти </w:t>
+      </w:r>
+      <w:proofErr w:type="spellStart"/>
+      <w:r>
+        <w:rPr>
+          <w:rFonts w:eastAsia="Calibri" w:cs="Times New Roman"/>
+          <w:szCs w:val="24"/>
+          <w:lang w:val="uk-UA"/>
+        </w:rPr>
+        <w:t>Спірмена</w:t>
+      </w:r>
+      <w:proofErr w:type="spellEnd"/>
+      <w:r>
+        <w:rPr>
+          <w:rFonts w:eastAsia="Calibri" w:cs="Times New Roman"/>
+          <w:szCs w:val="24"/>
+          <w:lang w:val="uk-UA"/>
+        </w:rPr>
+        <w:t xml:space="preserve"> та </w:t>
+      </w:r>
+      <w:proofErr w:type="spellStart"/>
+      <w:r>
+        <w:rPr>
+          <w:rFonts w:eastAsia="Calibri" w:cs="Times New Roman"/>
+          <w:szCs w:val="24"/>
+          <w:lang w:val="uk-UA"/>
+        </w:rPr>
+        <w:t>Кендала</w:t>
+      </w:r>
+      <w:proofErr w:type="spellEnd"/>
+      <w:r>
+        <w:rPr>
+          <w:rFonts w:eastAsia="Calibri" w:cs="Times New Roman"/>
+          <w:szCs w:val="24"/>
+          <w:lang w:val="uk-UA"/>
+        </w:rPr>
+        <w:t xml:space="preserve"> </w:t>
       </w:r>
       <w:r>
         <w:rPr>
@@ -4107,35 +4197,28 @@
           <w:szCs w:val="24"/>
           <w:lang w:val="uk-UA"/>
         </w:rPr>
-        <w:t>міну</w:t>
-      </w:r>
+        <w:t xml:space="preserve">мінус </w:t>
+      </w:r>
+      <w:r>
+        <w:rPr>
+          <w:rFonts w:eastAsia="Calibri" w:cs="Times New Roman"/>
+          <w:szCs w:val="24"/>
+          <w:lang w:val="uk-UA"/>
+        </w:rPr>
+        <w:t xml:space="preserve">одиниці і говорять про наявність функціонального  зв’язку. </w:t>
+      </w:r>
+    </w:p>
+    <w:p>
+      <w:pPr>
+        <w:rPr>
+          <w:lang w:val="uk-UA"/>
+        </w:rPr>
+      </w:pPr>
+    </w:p>
+    <w:p>
       <w:bookmarkStart w:id="6" w:name="_GoBack"/>
       <w:bookmarkEnd w:id="6"/>
-      <w:r>
-        <w:rPr>
-          <w:rFonts w:eastAsia="Calibri" w:cs="Times New Roman"/>
-          <w:szCs w:val="24"/>
-          <w:lang w:val="uk-UA"/>
-        </w:rPr>
-        <w:t xml:space="preserve">с </w:t>
-      </w:r>
-      <w:r>
-        <w:rPr>
-          <w:rFonts w:eastAsia="Calibri" w:cs="Times New Roman"/>
-          <w:szCs w:val="24"/>
-          <w:lang w:val="uk-UA"/>
-        </w:rPr>
-        <w:t xml:space="preserve">одиниці і говорять про наявність функціонального  зв’язку. </w:t>
-      </w:r>
-    </w:p>
-    <w:p>
-      <w:pPr>
-        <w:rPr>
-          <w:lang w:val="uk-UA"/>
-        </w:rPr>
-      </w:pPr>
-    </w:p>
-    <w:p/>
+    </w:p>
     <w:sectPr>
       <w:pgSz w:w="11906" w:h="16838"/>
       <w:pgMar w:top="1134" w:right="567" w:bottom="1134" w:left="851" w:header="709" w:footer="709" w:gutter="0"/>
@@ -4144,6 +4227,31 @@
     </w:sectPr>
   </w:body>
 </w:document>
+</file>
+
+<file path=word/endnotes.xml><?xml version="1.0" encoding="utf-8"?>
+<w:endnotes xmlns:wpc="http://schemas.microsoft.com/office/word/2010/wordprocessingCanvas" xmlns:cx="http://schemas.microsoft.com/office/drawing/2014/chartex" xmlns:cx1="http://schemas.microsoft.com/office/drawing/2015/9/8/chartex" xmlns:mc="http://schemas.openxmlformats.org/markup-compatibility/2006" xmlns:o="urn:schemas-microsoft-com:office:office" xmlns:r="http://schemas.openxmlformats.org/officeDocument/2006/relationships" xmlns:m="http://schemas.openxmlformats.org/officeDocument/2006/math" xmlns:v="urn:schemas-microsoft-com:vml" xmlns:wp14="http://schemas.microsoft.com/office/word/2010/wordprocessingDrawing" xmlns:wp="http://schemas.openxmlformats.org/drawingml/2006/wordprocessingDrawing" xmlns:w10="urn:schemas-microsoft-com:office:word" xmlns:w="http://schemas.openxmlformats.org/wordprocessingml/2006/main" xmlns:w14="http://schemas.microsoft.com/office/word/2010/wordml" xmlns:w15="http://schemas.microsoft.com/office/word/2012/wordml" xmlns:w16se="http://schemas.microsoft.com/office/word/2015/wordml/symex" xmlns:wpg="http://schemas.microsoft.com/office/word/2010/wordprocessingGroup" xmlns:wpi="http://schemas.microsoft.com/office/word/2010/wordprocessingInk" xmlns:wne="http://schemas.microsoft.com/office/word/2006/wordml" xmlns:wps="http://schemas.microsoft.com/office/word/2010/wordprocessingShape" mc:Ignorable="w14 w15 w16se wp14">
+  <w:endnote w:type="separator" w:id="-1">
+    <w:p>
+      <w:pPr>
+        <w:spacing w:after="0" w:line="240" w:lineRule="auto"/>
+      </w:pPr>
+      <w:r>
+        <w:separator/>
+      </w:r>
+    </w:p>
+  </w:endnote>
+  <w:endnote w:type="continuationSeparator" w:id="0">
+    <w:p>
+      <w:pPr>
+        <w:spacing w:after="0" w:line="240" w:lineRule="auto"/>
+      </w:pPr>
+      <w:r>
+        <w:continuationSeparator/>
+      </w:r>
+    </w:p>
+  </w:endnote>
+</w:endnotes>
 </file>
 
 <file path=word/footer1.xml><?xml version="1.0" encoding="utf-8"?>
@@ -4176,7 +4284,7 @@
           <w:rPr>
             <w:noProof/>
           </w:rPr>
-          <w:t>9</w:t>
+          <w:t>8</w:t>
         </w:r>
         <w:r>
           <w:fldChar w:fldCharType="end"/>
@@ -4190,6 +4298,31 @@
     </w:pPr>
   </w:p>
 </w:ftr>
+</file>
+
+<file path=word/footnotes.xml><?xml version="1.0" encoding="utf-8"?>
+<w:footnotes xmlns:wpc="http://schemas.microsoft.com/office/word/2010/wordprocessingCanvas" xmlns:cx="http://schemas.microsoft.com/office/drawing/2014/chartex" xmlns:cx1="http://schemas.microsoft.com/office/drawing/2015/9/8/chartex" xmlns:mc="http://schemas.openxmlformats.org/markup-compatibility/2006" xmlns:o="urn:schemas-microsoft-com:office:office" xmlns:r="http://schemas.openxmlformats.org/officeDocument/2006/relationships" xmlns:m="http://schemas.openxmlformats.org/officeDocument/2006/math" xmlns:v="urn:schemas-microsoft-com:vml" xmlns:wp14="http://schemas.microsoft.com/office/word/2010/wordprocessingDrawing" xmlns:wp="http://schemas.openxmlformats.org/drawingml/2006/wordprocessingDrawing" xmlns:w10="urn:schemas-microsoft-com:office:word" xmlns:w="http://schemas.openxmlformats.org/wordprocessingml/2006/main" xmlns:w14="http://schemas.microsoft.com/office/word/2010/wordml" xmlns:w15="http://schemas.microsoft.com/office/word/2012/wordml" xmlns:w16se="http://schemas.microsoft.com/office/word/2015/wordml/symex" xmlns:wpg="http://schemas.microsoft.com/office/word/2010/wordprocessingGroup" xmlns:wpi="http://schemas.microsoft.com/office/word/2010/wordprocessingInk" xmlns:wne="http://schemas.microsoft.com/office/word/2006/wordml" xmlns:wps="http://schemas.microsoft.com/office/word/2010/wordprocessingShape" mc:Ignorable="w14 w15 w16se wp14">
+  <w:footnote w:type="separator" w:id="-1">
+    <w:p>
+      <w:pPr>
+        <w:spacing w:after="0" w:line="240" w:lineRule="auto"/>
+      </w:pPr>
+      <w:r>
+        <w:separator/>
+      </w:r>
+    </w:p>
+  </w:footnote>
+  <w:footnote w:type="continuationSeparator" w:id="0">
+    <w:p>
+      <w:pPr>
+        <w:spacing w:after="0" w:line="240" w:lineRule="auto"/>
+      </w:pPr>
+      <w:r>
+        <w:continuationSeparator/>
+      </w:r>
+    </w:p>
+  </w:footnote>
+</w:footnotes>
 </file>
 
 <file path=word/numbering.xml><?xml version="1.0" encoding="utf-8"?>
